--- a/Paragraph.docx
+++ b/Paragraph.docx
@@ -4,23 +4,16 @@
   <w:body>
     <w:p>
       <w:r>
-        <w:t>The code along warmup was a challenging task given Jac is new to me and I haven’t coded in anything but R in the previous year. One big thing that confused me was how to link git with my terminal and how to get the terminal started in the first place. I even had to improvise on how to create a .</w:t>
+        <w:t>The code along warmup was a challenging task given Jac is new to me and I haven’t coded in anything but R in the previous year. One big thing that confused me was how to link git with my terminal and how to get the terminal started in the first place. I even had to improvise on how to create a .jac file extension. After the setup taking the longest, parts 1 and 2 went well. I got stuck on part 3 but was able to push through it and get a working chatbot. Part 4 was a bit confusing conceptually but easy to get through. Part 5 was explained pretty well, but the implementation of it ran me into many problems. Other than the initial setup, Part 5 took me the longest. Chris was very helpful though when I ran into roadblocks and was able to get me through to the end.</w:t>
       </w:r>
-      <w:proofErr w:type="spellStart"/>
+    </w:p>
+    <w:p/>
+    <w:p>
       <w:r>
-        <w:t>jac</w:t>
+        <w:t xml:space="preserve">FYI I was not able to upload folders to github, I tried to log in through the ubuntu terminal but it would not let me so I had to do manual upload and you cant manually upload folders for some reason. I attached them as a .zip in </w:t>
       </w:r>
-      <w:proofErr w:type="spellEnd"/>
       <w:r>
-        <w:t xml:space="preserve"> file extension. After the setup taking the longest, parts 1 and 2 went well. I got stuck on part 3 but was able to push through it and get a working chatbot. Part 4 was a bit confusing conceptually but easy to get through. Part 5 was explained </w:t>
-      </w:r>
-      <w:proofErr w:type="gramStart"/>
-      <w:r>
-        <w:t>pretty well</w:t>
-      </w:r>
-      <w:proofErr w:type="gramEnd"/>
-      <w:r>
-        <w:t>, but the implementation of it ran me into many problems. Other than the initial setup, Part 5 took me the longest. Chris was very helpful though when I ran into roadblocks and was able to get me through to the end.</w:t>
+        <w:t>an email to both Prof Mars and TA Chris</w:t>
       </w:r>
     </w:p>
     <w:sectPr>
